--- a/时间安排.docx
+++ b/时间安排.docx
@@ -191,6 +191,23 @@
           <w:rFonts w:hint="eastAsia"/>
         </w:rPr>
         <w:t>Hadoop中的shuffle主要发生在Map端还是Reduce端</w:t>
+      </w:r>
+    </w:p>
+    <w:p>
+      <w:pPr>
+        <w:pStyle w:val="8"/>
+        <w:numPr>
+          <w:ilvl w:val="0"/>
+          <w:numId w:val="3"/>
+        </w:numPr>
+        <w:ind w:firstLineChars="0"/>
+      </w:pPr>
+      <w:r>
+        <w:rPr>
+          <w:rFonts w:hint="eastAsia"/>
+          <w:lang w:val="en-US" w:eastAsia="zh-CN"/>
+        </w:rPr>
+        <w:t>Hadoop启动的时候，NameNode做了哪些事情</w:t>
       </w:r>
       <w:bookmarkStart w:id="0" w:name="_GoBack"/>
       <w:bookmarkEnd w:id="0"/>
@@ -760,7 +777,7 @@
     <w:lsdException w:uiPriority="99" w:name="footnote text"/>
     <w:lsdException w:uiPriority="99" w:name="annotation text"/>
     <w:lsdException w:uiPriority="99" w:name="header"/>
-    <w:lsdException w:uiPriority="99" w:name="footer"/>
+    <w:lsdException w:qFormat="1" w:uiPriority="99" w:name="footer"/>
     <w:lsdException w:uiPriority="99" w:name="index heading"/>
     <w:lsdException w:qFormat="1" w:uiPriority="35" w:name="caption"/>
     <w:lsdException w:uiPriority="99" w:name="table of figures"/>
@@ -793,7 +810,7 @@
     <w:lsdException w:qFormat="1" w:unhideWhenUsed="0" w:uiPriority="10" w:semiHidden="0" w:name="Title"/>
     <w:lsdException w:uiPriority="99" w:name="Closing"/>
     <w:lsdException w:uiPriority="99" w:name="Signature"/>
-    <w:lsdException w:uiPriority="1" w:name="Default Paragraph Font"/>
+    <w:lsdException w:qFormat="1" w:uiPriority="1" w:name="Default Paragraph Font"/>
     <w:lsdException w:uiPriority="99" w:name="Body Text"/>
     <w:lsdException w:uiPriority="99" w:name="Body Text Indent"/>
     <w:lsdException w:uiPriority="99" w:name="List Continue"/>
@@ -998,6 +1015,7 @@
     <w:name w:val="Default Paragraph Font"/>
     <w:semiHidden/>
     <w:unhideWhenUsed/>
+    <w:qFormat/>
     <w:uiPriority w:val="1"/>
   </w:style>
   <w:style w:type="table" w:default="1" w:styleId="4">
@@ -1022,6 +1040,7 @@
     <w:link w:val="7"/>
     <w:semiHidden/>
     <w:unhideWhenUsed/>
+    <w:qFormat/>
     <w:uiPriority w:val="99"/>
     <w:pPr>
       <w:tabs>
@@ -1064,6 +1083,7 @@
     <w:basedOn w:val="5"/>
     <w:link w:val="3"/>
     <w:semiHidden/>
+    <w:qFormat/>
     <w:uiPriority w:val="99"/>
     <w:rPr>
       <w:sz w:val="18"/>
@@ -1075,6 +1095,7 @@
     <w:basedOn w:val="5"/>
     <w:link w:val="2"/>
     <w:semiHidden/>
+    <w:qFormat/>
     <w:uiPriority w:val="99"/>
     <w:rPr>
       <w:sz w:val="18"/>
